--- a/IMP.docx
+++ b/IMP.docx
@@ -108,6 +108,89 @@
         </w:rPr>
         <w:t xml:space="preserve">PAS = </w:t>
       </w:r>
+    </w:p>
+    <w:p>
+      <w:pPr>
+        <w:rPr>
+          <w:rFonts w:hint="default"/>
+          <w:lang w:val="en"/>
+        </w:rPr>
+      </w:pPr>
+    </w:p>
+    <w:p>
+      <w:pPr>
+        <w:rPr>
+          <w:rFonts w:hint="default"/>
+          <w:lang w:val="en"/>
+        </w:rPr>
+      </w:pPr>
+      <w:r>
+        <w:rPr>
+          <w:rFonts w:hint="default"/>
+          <w:lang w:val="en"/>
+        </w:rPr>
+        <w:t>aptitude:Rato and proportion</w:t>
+      </w:r>
+    </w:p>
+    <w:p>
+      <w:pPr>
+        <w:rPr>
+          <w:rFonts w:hint="default"/>
+          <w:lang w:val="en"/>
+        </w:rPr>
+      </w:pPr>
+      <w:r>
+        <w:rPr>
+          <w:rFonts w:hint="default"/>
+          <w:lang w:val="en"/>
+        </w:rPr>
+        <w:t>Profit loss and discount</w:t>
+      </w:r>
+    </w:p>
+    <w:p>
+      <w:pPr>
+        <w:rPr>
+          <w:rFonts w:hint="default"/>
+          <w:lang w:val="en"/>
+        </w:rPr>
+      </w:pPr>
+      <w:r>
+        <w:rPr>
+          <w:rFonts w:hint="default"/>
+          <w:lang w:val="en"/>
+        </w:rPr>
+        <w:t>Si and ci</w:t>
+      </w:r>
+    </w:p>
+    <w:p>
+      <w:pPr>
+        <w:rPr>
+          <w:rFonts w:hint="default"/>
+          <w:lang w:val="en"/>
+        </w:rPr>
+      </w:pPr>
+      <w:r>
+        <w:rPr>
+          <w:rFonts w:hint="default"/>
+          <w:lang w:val="en"/>
+        </w:rPr>
+        <w:t>Average</w:t>
+      </w:r>
+    </w:p>
+    <w:p>
+      <w:pPr>
+        <w:rPr>
+          <w:rFonts w:hint="default"/>
+          <w:lang w:val="en"/>
+        </w:rPr>
+      </w:pPr>
+      <w:r>
+        <w:rPr>
+          <w:rFonts w:hint="default"/>
+          <w:lang w:val="en"/>
+        </w:rPr>
+        <w:t>Allegation and mixtures</w:t>
+      </w:r>
       <w:bookmarkStart w:id="0" w:name="_GoBack"/>
       <w:bookmarkEnd w:id="0"/>
     </w:p>
@@ -126,6 +209,58 @@
           <w:lang w:val="en"/>
         </w:rPr>
       </w:pPr>
+      <w:r>
+        <w:rPr>
+          <w:rFonts w:hint="default"/>
+          <w:lang w:val="en"/>
+        </w:rPr>
+        <w:t>Verbal analogies</w:t>
+      </w:r>
+    </w:p>
+    <w:p>
+      <w:pPr>
+        <w:rPr>
+          <w:rFonts w:hint="default"/>
+          <w:lang w:val="en"/>
+        </w:rPr>
+      </w:pPr>
+      <w:r>
+        <w:rPr>
+          <w:rFonts w:hint="default"/>
+          <w:lang w:val="en"/>
+        </w:rPr>
+        <w:t>Para jumbles,</w:t>
+      </w:r>
+    </w:p>
+    <w:p>
+      <w:pPr>
+        <w:rPr>
+          <w:rFonts w:hint="default"/>
+          <w:lang w:val="en"/>
+        </w:rPr>
+      </w:pPr>
+      <w:r>
+        <w:rPr>
+          <w:rFonts w:hint="default"/>
+          <w:lang w:val="en"/>
+        </w:rPr>
+        <w:t>Letter writing, cover letters</w:t>
+      </w:r>
+    </w:p>
+    <w:p>
+      <w:pPr>
+        <w:rPr>
+          <w:rFonts w:hint="default"/>
+          <w:lang w:val="en"/>
+        </w:rPr>
+      </w:pPr>
+      <w:r>
+        <w:rPr>
+          <w:rFonts w:hint="default"/>
+          <w:lang w:val="en"/>
+        </w:rPr>
+        <w:t>Email writing, cloze test</w:t>
+      </w:r>
     </w:p>
     <w:sectPr>
       <w:pgSz w:w="11906" w:h="16838"/>
@@ -212,7 +347,7 @@
     <w:lsdException w:qFormat="1" w:unhideWhenUsed="0" w:uiPriority="0" w:semiHidden="0" w:name="Title"/>
     <w:lsdException w:unhideWhenUsed="0" w:uiPriority="0" w:semiHidden="0" w:name="Closing"/>
     <w:lsdException w:unhideWhenUsed="0" w:uiPriority="0" w:semiHidden="0" w:name="Signature"/>
-    <w:lsdException w:unhideWhenUsed="0" w:uiPriority="0" w:name="Default Paragraph Font"/>
+    <w:lsdException w:qFormat="1" w:unhideWhenUsed="0" w:uiPriority="0" w:name="Default Paragraph Font"/>
     <w:lsdException w:unhideWhenUsed="0" w:uiPriority="0" w:semiHidden="0" w:name="Body Text"/>
     <w:lsdException w:unhideWhenUsed="0" w:uiPriority="0" w:semiHidden="0" w:name="Body Text Indent"/>
     <w:lsdException w:unhideWhenUsed="0" w:uiPriority="0" w:semiHidden="0" w:name="List Continue"/>
@@ -250,7 +385,7 @@
     <w:lsdException w:unhideWhenUsed="0" w:uiPriority="0" w:semiHidden="0" w:name="HTML Sample"/>
     <w:lsdException w:unhideWhenUsed="0" w:uiPriority="0" w:semiHidden="0" w:name="HTML Typewriter"/>
     <w:lsdException w:unhideWhenUsed="0" w:uiPriority="0" w:semiHidden="0" w:name="HTML Variable"/>
-    <w:lsdException w:unhideWhenUsed="0" w:uiPriority="0" w:name="Normal Table"/>
+    <w:lsdException w:qFormat="1" w:unhideWhenUsed="0" w:uiPriority="0" w:name="Normal Table"/>
     <w:lsdException w:unhideWhenUsed="0" w:uiPriority="0" w:semiHidden="0" w:name="annotation subject"/>
     <w:lsdException w:unhideWhenUsed="0" w:uiPriority="0" w:semiHidden="0" w:name="Table Simple 1"/>
     <w:lsdException w:unhideWhenUsed="0" w:uiPriority="0" w:semiHidden="0" w:name="Table Simple 2"/>
@@ -408,11 +543,13 @@
   <w:style w:type="character" w:default="1" w:styleId="2">
     <w:name w:val="Default Paragraph Font"/>
     <w:semiHidden/>
+    <w:qFormat/>
     <w:uiPriority w:val="0"/>
   </w:style>
   <w:style w:type="table" w:default="1" w:styleId="3">
     <w:name w:val="Normal Table"/>
     <w:semiHidden/>
+    <w:qFormat/>
     <w:uiPriority w:val="0"/>
     <w:tblPr>
       <w:tblCellMar>

--- a/IMP.docx
+++ b/IMP.docx
@@ -60,139 +60,178 @@
           <w:rFonts w:hint="default"/>
           <w:lang w:val="en"/>
         </w:rPr>
-        <w:t xml:space="preserve">OS- MOD-3 PDF | SCHEDULING ALGO | ROUND ROBIN | PREMETIVE | PRIORTY SHEDULING |SHORTEST JOB FIRST | </w:t>
-      </w:r>
-    </w:p>
-    <w:p>
-      <w:pPr>
-        <w:rPr>
-          <w:rFonts w:hint="default"/>
-          <w:lang w:val="en"/>
-        </w:rPr>
-      </w:pPr>
-    </w:p>
-    <w:p>
-      <w:pPr>
-        <w:rPr>
-          <w:rFonts w:hint="default"/>
-          <w:lang w:val="en"/>
-        </w:rPr>
-      </w:pPr>
-      <w:r>
-        <w:rPr>
-          <w:rFonts w:hint="default"/>
-          <w:lang w:val="en"/>
-        </w:rPr>
-        <w:t xml:space="preserve">FRENCH = PROPOSITION | ADJECTIVE/POSSESIVE | DESCRIBE MY HOME | CONVERT INTO PRURELS | COMPREHENSION | </w:t>
-      </w:r>
-    </w:p>
-    <w:p>
-      <w:pPr>
-        <w:rPr>
-          <w:rFonts w:hint="default"/>
-          <w:lang w:val="en"/>
-        </w:rPr>
-      </w:pPr>
-    </w:p>
-    <w:p>
-      <w:pPr>
-        <w:rPr>
-          <w:rFonts w:hint="default"/>
-          <w:lang w:val="en"/>
-        </w:rPr>
-      </w:pPr>
-      <w:r>
-        <w:rPr>
-          <w:rFonts w:hint="default"/>
-          <w:lang w:val="en"/>
-        </w:rPr>
-        <w:t xml:space="preserve">PAS = </w:t>
-      </w:r>
-    </w:p>
-    <w:p>
-      <w:pPr>
-        <w:rPr>
-          <w:rFonts w:hint="default"/>
-          <w:lang w:val="en"/>
-        </w:rPr>
-      </w:pPr>
-    </w:p>
-    <w:p>
-      <w:pPr>
-        <w:rPr>
-          <w:rFonts w:hint="default"/>
-          <w:lang w:val="en"/>
-        </w:rPr>
-      </w:pPr>
-      <w:r>
-        <w:rPr>
-          <w:rFonts w:hint="default"/>
-          <w:lang w:val="en"/>
-        </w:rPr>
-        <w:t>aptitude:Rato and proportion</w:t>
-      </w:r>
-    </w:p>
-    <w:p>
-      <w:pPr>
-        <w:rPr>
-          <w:rFonts w:hint="default"/>
-          <w:lang w:val="en"/>
-        </w:rPr>
-      </w:pPr>
-      <w:r>
-        <w:rPr>
-          <w:rFonts w:hint="default"/>
-          <w:lang w:val="en"/>
-        </w:rPr>
-        <w:t>Profit loss and discount</w:t>
-      </w:r>
-    </w:p>
-    <w:p>
-      <w:pPr>
-        <w:rPr>
-          <w:rFonts w:hint="default"/>
-          <w:lang w:val="en"/>
-        </w:rPr>
-      </w:pPr>
-      <w:r>
-        <w:rPr>
-          <w:rFonts w:hint="default"/>
-          <w:lang w:val="en"/>
-        </w:rPr>
-        <w:t>Si and ci</w:t>
-      </w:r>
-    </w:p>
-    <w:p>
-      <w:pPr>
-        <w:rPr>
-          <w:rFonts w:hint="default"/>
-          <w:lang w:val="en"/>
-        </w:rPr>
-      </w:pPr>
-      <w:r>
-        <w:rPr>
-          <w:rFonts w:hint="default"/>
-          <w:lang w:val="en"/>
-        </w:rPr>
-        <w:t>Average</w:t>
-      </w:r>
-    </w:p>
-    <w:p>
-      <w:pPr>
-        <w:rPr>
-          <w:rFonts w:hint="default"/>
-          <w:lang w:val="en"/>
-        </w:rPr>
-      </w:pPr>
-      <w:r>
-        <w:rPr>
-          <w:rFonts w:hint="default"/>
-          <w:lang w:val="en"/>
-        </w:rPr>
-        <w:t>Allegation and mixtures</w:t>
+        <w:t xml:space="preserve">OS- MOD-3 PDF | SCHEDULING ALGO | </w:t>
+      </w:r>
+      <w:r>
+        <w:rPr>
+          <w:rFonts w:hint="default"/>
+          <w:b/>
+          <w:bCs/>
+          <w:lang w:val="en"/>
+        </w:rPr>
+        <w:t>ROUND ROBIN</w:t>
+      </w:r>
+      <w:r>
+        <w:rPr>
+          <w:rFonts w:hint="default"/>
+          <w:lang w:val="en"/>
+        </w:rPr>
+        <w:t xml:space="preserve"> | PREMETIVE | </w:t>
+      </w:r>
+      <w:r>
+        <w:rPr>
+          <w:rFonts w:hint="default"/>
+          <w:b/>
+          <w:bCs/>
+          <w:lang w:val="en"/>
+        </w:rPr>
+        <w:t>PRIORTY SHEDULING |</w:t>
+      </w:r>
+      <w:r>
+        <w:rPr>
+          <w:rFonts w:hint="default"/>
+          <w:lang w:val="en"/>
+        </w:rPr>
+        <w:t>SHORTE</w:t>
       </w:r>
       <w:bookmarkStart w:id="0" w:name="_GoBack"/>
       <w:bookmarkEnd w:id="0"/>
+      <w:r>
+        <w:rPr>
+          <w:rFonts w:hint="default"/>
+          <w:lang w:val="en"/>
+        </w:rPr>
+        <w:t xml:space="preserve">ST JOB FIRST | </w:t>
+      </w:r>
+    </w:p>
+    <w:p>
+      <w:pPr>
+        <w:rPr>
+          <w:rFonts w:hint="default"/>
+          <w:lang w:val="en"/>
+        </w:rPr>
+      </w:pPr>
+    </w:p>
+    <w:p>
+      <w:pPr>
+        <w:rPr>
+          <w:rFonts w:hint="default"/>
+          <w:lang w:val="en"/>
+        </w:rPr>
+      </w:pPr>
+      <w:r>
+        <w:rPr>
+          <w:rFonts w:hint="default"/>
+          <w:lang w:val="en"/>
+        </w:rPr>
+        <w:t xml:space="preserve">FRENCH = PROPOSITION | ADJECTIVE/POSSESIVE | DESCRIBE MY HOME | CONVERT INTO PRURELS | COMPREHENSION | </w:t>
+      </w:r>
+    </w:p>
+    <w:p>
+      <w:pPr>
+        <w:rPr>
+          <w:rFonts w:hint="default"/>
+          <w:lang w:val="en"/>
+        </w:rPr>
+      </w:pPr>
+    </w:p>
+    <w:p>
+      <w:pPr>
+        <w:rPr>
+          <w:rFonts w:hint="default"/>
+          <w:lang w:val="en"/>
+        </w:rPr>
+      </w:pPr>
+      <w:r>
+        <w:rPr>
+          <w:rFonts w:hint="default"/>
+          <w:lang w:val="en"/>
+        </w:rPr>
+        <w:t xml:space="preserve">PAS = </w:t>
+      </w:r>
+    </w:p>
+    <w:p>
+      <w:pPr>
+        <w:rPr>
+          <w:rFonts w:hint="default"/>
+          <w:lang w:val="en"/>
+        </w:rPr>
+      </w:pPr>
+    </w:p>
+    <w:p>
+      <w:pPr>
+        <w:rPr>
+          <w:rFonts w:hint="default"/>
+          <w:lang w:val="en"/>
+        </w:rPr>
+      </w:pPr>
+      <w:r>
+        <w:rPr>
+          <w:rFonts w:hint="default"/>
+          <w:lang w:val="en"/>
+        </w:rPr>
+        <w:t>aptitude:Rato and proportion</w:t>
+      </w:r>
+    </w:p>
+    <w:p>
+      <w:pPr>
+        <w:rPr>
+          <w:rFonts w:hint="default"/>
+          <w:lang w:val="en"/>
+        </w:rPr>
+      </w:pPr>
+      <w:r>
+        <w:rPr>
+          <w:rFonts w:hint="default"/>
+          <w:lang w:val="en"/>
+        </w:rPr>
+        <w:t>Profit loss and discount</w:t>
+      </w:r>
+    </w:p>
+    <w:p>
+      <w:pPr>
+        <w:rPr>
+          <w:rFonts w:hint="default"/>
+          <w:lang w:val="en"/>
+        </w:rPr>
+      </w:pPr>
+      <w:r>
+        <w:rPr>
+          <w:rFonts w:hint="default"/>
+          <w:lang w:val="en"/>
+        </w:rPr>
+        <w:t>Si and ci</w:t>
+      </w:r>
+    </w:p>
+    <w:p>
+      <w:pPr>
+        <w:rPr>
+          <w:rFonts w:hint="default"/>
+          <w:lang w:val="en"/>
+        </w:rPr>
+      </w:pPr>
+      <w:r>
+        <w:rPr>
+          <w:rFonts w:hint="default"/>
+          <w:lang w:val="en"/>
+        </w:rPr>
+        <w:t>Average</w:t>
+      </w:r>
+    </w:p>
+    <w:p>
+      <w:pPr>
+        <w:rPr>
+          <w:rFonts w:hint="default"/>
+          <w:lang w:val="en"/>
+        </w:rPr>
+      </w:pPr>
+      <w:r>
+        <w:rPr>
+          <w:rFonts w:hint="default"/>
+          <w:lang w:val="en"/>
+        </w:rPr>
+        <w:t>Allegation and mixtures</w:t>
+      </w:r>
     </w:p>
     <w:p>
       <w:pPr>
